--- a/проект1.docx
+++ b/проект1.docx
@@ -293,7 +293,7 @@
           <w:sz w:val="28"/>
           <w:szCs w:val="28"/>
         </w:rPr>
-        <w:t>Гражданцев А.В.</w:t>
+        <w:t>Мыринова А.Э.</w:t>
       </w:r>
       <w:r>
         <w:rPr>
@@ -629,7 +629,15 @@
                 <w:sz w:val="28"/>
                 <w:szCs w:val="28"/>
               </w:rPr>
-              <w:t>Гражданцев Александр Викторович</w:t>
+              <w:t>Мыринова А</w:t>
+            </w:r>
+            <w:r>
+              <w:rPr>
+                <w:rFonts w:ascii="Times New Roman" w:hAnsi="Times New Roman" w:cs="Times New Roman"/>
+                <w:sz w:val="28"/>
+                <w:szCs w:val="28"/>
+              </w:rPr>
+              <w:t>настасия Эдуардовна</w:t>
             </w:r>
           </w:p>
         </w:tc>
@@ -2020,7 +2028,16 @@
                 <w:sz w:val="28"/>
                 <w:szCs w:val="28"/>
               </w:rPr>
-              <w:t>май 2021</w:t>
+              <w:t>май 20</w:t>
+            </w:r>
+            <w:r>
+              <w:rPr>
+                <w:rFonts w:ascii="Times New Roman" w:hAnsi="Times New Roman" w:cs="Times New Roman"/>
+                <w:bCs/>
+                <w:sz w:val="28"/>
+                <w:szCs w:val="28"/>
+              </w:rPr>
+              <w:t>21</w:t>
             </w:r>
           </w:p>
         </w:tc>
@@ -2125,7 +2142,16 @@
                 <w:sz w:val="28"/>
                 <w:szCs w:val="28"/>
               </w:rPr>
-              <w:t>май 2021</w:t>
+              <w:t>май 20</w:t>
+            </w:r>
+            <w:r>
+              <w:rPr>
+                <w:rFonts w:ascii="Times New Roman" w:hAnsi="Times New Roman" w:cs="Times New Roman"/>
+                <w:bCs/>
+                <w:sz w:val="28"/>
+                <w:szCs w:val="28"/>
+              </w:rPr>
+              <w:t>21</w:t>
             </w:r>
           </w:p>
         </w:tc>
@@ -2230,7 +2256,16 @@
                 <w:sz w:val="28"/>
                 <w:szCs w:val="28"/>
               </w:rPr>
-              <w:t>июнь 2021</w:t>
+              <w:t>июнь 20</w:t>
+            </w:r>
+            <w:r>
+              <w:rPr>
+                <w:rFonts w:ascii="Times New Roman" w:hAnsi="Times New Roman" w:cs="Times New Roman"/>
+                <w:bCs/>
+                <w:sz w:val="28"/>
+                <w:szCs w:val="28"/>
+              </w:rPr>
+              <w:t>21</w:t>
             </w:r>
           </w:p>
         </w:tc>
@@ -2379,43 +2414,7 @@
                 <w:sz w:val="28"/>
                 <w:szCs w:val="28"/>
               </w:rPr>
-              <w:t xml:space="preserve"> за 20</w:t>
-            </w:r>
-            <w:r>
-              <w:rPr>
-                <w:rFonts w:ascii="Times New Roman" w:hAnsi="Times New Roman" w:cs="Times New Roman"/>
-                <w:bCs/>
-                <w:sz w:val="28"/>
-                <w:szCs w:val="28"/>
-              </w:rPr>
-              <w:t>20</w:t>
-            </w:r>
-            <w:r>
-              <w:rPr>
-                <w:rFonts w:ascii="Times New Roman" w:hAnsi="Times New Roman" w:cs="Times New Roman"/>
-                <w:bCs/>
-                <w:sz w:val="28"/>
-                <w:szCs w:val="28"/>
-              </w:rPr>
-              <w:t>-20</w:t>
-            </w:r>
-            <w:r>
-              <w:rPr>
-                <w:rFonts w:ascii="Times New Roman" w:hAnsi="Times New Roman" w:cs="Times New Roman"/>
-                <w:bCs/>
-                <w:sz w:val="28"/>
-                <w:szCs w:val="28"/>
-              </w:rPr>
-              <w:t xml:space="preserve">21 </w:t>
-            </w:r>
-            <w:r>
-              <w:rPr>
-                <w:rFonts w:ascii="Times New Roman" w:hAnsi="Times New Roman" w:cs="Times New Roman"/>
-                <w:bCs/>
-                <w:sz w:val="28"/>
-                <w:szCs w:val="28"/>
-              </w:rPr>
-              <w:t xml:space="preserve">годы </w:t>
+              <w:t xml:space="preserve"> за 2018-2019 годы </w:t>
             </w:r>
           </w:p>
         </w:tc>
@@ -2450,7 +2449,16 @@
                 <w:sz w:val="28"/>
                 <w:szCs w:val="28"/>
               </w:rPr>
-              <w:t xml:space="preserve"> 2021</w:t>
+              <w:t xml:space="preserve"> 20</w:t>
+            </w:r>
+            <w:r>
+              <w:rPr>
+                <w:rFonts w:ascii="Times New Roman" w:hAnsi="Times New Roman" w:cs="Times New Roman"/>
+                <w:bCs/>
+                <w:sz w:val="28"/>
+                <w:szCs w:val="28"/>
+              </w:rPr>
+              <w:t>21</w:t>
             </w:r>
           </w:p>
         </w:tc>
@@ -2555,7 +2563,16 @@
                 <w:sz w:val="28"/>
                 <w:szCs w:val="28"/>
               </w:rPr>
-              <w:t>октябрь 2021</w:t>
+              <w:t>октябрь 20</w:t>
+            </w:r>
+            <w:r>
+              <w:rPr>
+                <w:rFonts w:ascii="Times New Roman" w:hAnsi="Times New Roman" w:cs="Times New Roman"/>
+                <w:bCs/>
+                <w:sz w:val="28"/>
+                <w:szCs w:val="28"/>
+              </w:rPr>
+              <w:t>21</w:t>
             </w:r>
           </w:p>
         </w:tc>
@@ -2678,7 +2695,16 @@
                 <w:sz w:val="28"/>
                 <w:szCs w:val="28"/>
               </w:rPr>
-              <w:t xml:space="preserve"> 2021</w:t>
+              <w:t xml:space="preserve"> 20</w:t>
+            </w:r>
+            <w:r>
+              <w:rPr>
+                <w:rFonts w:ascii="Times New Roman" w:hAnsi="Times New Roman" w:cs="Times New Roman"/>
+                <w:bCs/>
+                <w:sz w:val="28"/>
+                <w:szCs w:val="28"/>
+              </w:rPr>
+              <w:t>21</w:t>
             </w:r>
           </w:p>
         </w:tc>
@@ -2809,7 +2835,16 @@
                 <w:sz w:val="28"/>
                 <w:szCs w:val="28"/>
               </w:rPr>
-              <w:t xml:space="preserve"> 2021</w:t>
+              <w:t xml:space="preserve"> 20</w:t>
+            </w:r>
+            <w:r>
+              <w:rPr>
+                <w:rFonts w:ascii="Times New Roman" w:hAnsi="Times New Roman" w:cs="Times New Roman"/>
+                <w:bCs/>
+                <w:sz w:val="28"/>
+                <w:szCs w:val="28"/>
+              </w:rPr>
+              <w:t>21</w:t>
             </w:r>
           </w:p>
         </w:tc>
@@ -2975,7 +3010,16 @@
                 <w:sz w:val="28"/>
                 <w:szCs w:val="28"/>
               </w:rPr>
-              <w:t xml:space="preserve"> 2021</w:t>
+              <w:t xml:space="preserve"> 20</w:t>
+            </w:r>
+            <w:r>
+              <w:rPr>
+                <w:rFonts w:ascii="Times New Roman" w:hAnsi="Times New Roman" w:cs="Times New Roman"/>
+                <w:bCs/>
+                <w:sz w:val="28"/>
+                <w:szCs w:val="28"/>
+              </w:rPr>
+              <w:t>21</w:t>
             </w:r>
           </w:p>
         </w:tc>
@@ -3233,7 +3277,7 @@
           <w:sz w:val="28"/>
           <w:szCs w:val="28"/>
         </w:rPr>
-        <w:t>Гражданцев А.В.</w:t>
+        <w:t>Мыринова А.Э.</w:t>
       </w:r>
     </w:p>
     <w:p>
@@ -3643,41 +3687,15 @@
           <w:szCs w:val="28"/>
           <w:shd w:val="clear" w:color="auto" w:fill="FFFFFF"/>
         </w:rPr>
-        <w:t>о состоянии преступности</w:t>
-      </w:r>
-      <w:r>
-        <w:rPr>
-          <w:rFonts w:ascii="Times New Roman" w:hAnsi="Times New Roman" w:cs="Times New Roman"/>
-          <w:color w:val="000000"/>
-          <w:sz w:val="28"/>
-          <w:szCs w:val="28"/>
-          <w:shd w:val="clear" w:color="auto" w:fill="FFFFFF"/>
-        </w:rPr>
-        <w:t>, приведенной Генпрокуратурой</w:t>
-      </w:r>
-      <w:r>
-        <w:rPr>
-          <w:rFonts w:ascii="Times New Roman" w:hAnsi="Times New Roman" w:cs="Times New Roman"/>
-          <w:sz w:val="28"/>
-          <w:szCs w:val="28"/>
-        </w:rPr>
-        <w:t xml:space="preserve"> </w:t>
-      </w:r>
-      <w:r>
-        <w:rPr>
-          <w:rFonts w:ascii="Times New Roman" w:hAnsi="Times New Roman" w:cs="Times New Roman"/>
-          <w:sz w:val="28"/>
-          <w:szCs w:val="28"/>
-        </w:rPr>
-        <w:t>б</w:t>
-      </w:r>
-      <w:r>
-        <w:rPr>
-          <w:rFonts w:ascii="Times New Roman" w:hAnsi="Times New Roman" w:cs="Times New Roman"/>
-          <w:sz w:val="28"/>
-          <w:szCs w:val="28"/>
-        </w:rPr>
-        <w:t>олее 461 тыс. киберпреступлений зафиксировано в России за 11 месяцев 2020 года, на них приходится почти четверть всех преступлений, совершенных в стране. </w:t>
+        <w:t>о состоянии преступности, приведенной Генпрокуратурой</w:t>
+      </w:r>
+      <w:r>
+        <w:rPr>
+          <w:rFonts w:ascii="Times New Roman" w:hAnsi="Times New Roman" w:cs="Times New Roman"/>
+          <w:sz w:val="28"/>
+          <w:szCs w:val="28"/>
+        </w:rPr>
+        <w:t xml:space="preserve"> более 461 тыс. киберпреступлений зафиксировано в России за 11 месяцев 2020 года, на них приходится почти четверть всех преступлений, совершенных в стране. </w:t>
       </w:r>
     </w:p>
     <w:p>
@@ -3762,37 +3780,7 @@
           <w:szCs w:val="28"/>
           <w:lang w:eastAsia="ru-RU"/>
         </w:rPr>
-        <w:t xml:space="preserve"> </w:t>
-      </w:r>
-      <w:r>
-        <w:rPr>
-          <w:rFonts w:ascii="Times New Roman" w:eastAsia="Times New Roman" w:hAnsi="Times New Roman" w:cs="Times New Roman"/>
-          <w:color w:val="000000"/>
-          <w:sz w:val="28"/>
-          <w:szCs w:val="28"/>
-          <w:lang w:eastAsia="ru-RU"/>
-        </w:rPr>
-        <w:t>Последние шесть</w:t>
-      </w:r>
-      <w:r>
-        <w:rPr>
-          <w:rFonts w:ascii="Times New Roman" w:eastAsia="Times New Roman" w:hAnsi="Times New Roman" w:cs="Times New Roman"/>
-          <w:color w:val="000000"/>
-          <w:sz w:val="28"/>
-          <w:szCs w:val="28"/>
-          <w:lang w:eastAsia="ru-RU"/>
-        </w:rPr>
-        <w:t xml:space="preserve"> </w:t>
-      </w:r>
-      <w:r>
-        <w:rPr>
-          <w:rFonts w:ascii="Times New Roman" w:eastAsia="Times New Roman" w:hAnsi="Times New Roman" w:cs="Times New Roman"/>
-          <w:color w:val="000000"/>
-          <w:sz w:val="28"/>
-          <w:szCs w:val="28"/>
-          <w:lang w:eastAsia="ru-RU"/>
-        </w:rPr>
-        <w:t xml:space="preserve">лет киберпреступность, согласно статистике, демонстрирует десятикратный рост (в 2013 году подобных преступлений было 11 тыс., в 2014 году - 44 тыс., в 2016 году - 66 тыс.). Ранее в Генпрокуратуре </w:t>
+        <w:t xml:space="preserve"> Последние шесть лет киберпреступность, согласно статистике, демонстрирует десятикратный рост (в 2013 году подобных преступлений было 11 тыс., в 2014 году - 44 тыс., в 2016 году - 66 тыс.). Ранее в Генпрокуратуре </w:t>
       </w:r>
       <w:r>
         <w:rPr>
@@ -6756,7 +6744,7 @@
           <w:lang w:eastAsia="ru-RU"/>
         </w:rPr>
         <w:drawing>
-          <wp:inline distT="0" distB="0" distL="0" distR="0" wp14:anchorId="15DB70EC" wp14:editId="35958F05">
+          <wp:inline distT="0" distB="0" distL="0" distR="0" wp14:anchorId="15DB70EC" wp14:editId="7844BC76">
             <wp:extent cx="5939790" cy="3851910"/>
             <wp:effectExtent l="0" t="0" r="3810" b="15240"/>
             <wp:docPr id="2" name="Диаграмма 2">
@@ -11922,7 +11910,6 @@
   <w:style w:type="character" w:default="1" w:styleId="a0">
     <w:name w:val="Default Paragraph Font"/>
     <w:uiPriority w:val="1"/>
-    <w:semiHidden/>
     <w:unhideWhenUsed/>
   </w:style>
   <w:style w:type="table" w:default="1" w:styleId="a1">
@@ -12170,19 +12157,12 @@
             </a:pPr>
             <a:r>
               <a:rPr lang="ru-RU"/>
-              <a:t>Анкетирование учащихся </a:t>
-            </a:r>
-            <a:r>
-              <a:rPr lang="en-US"/>
-              <a:t>11</a:t>
-            </a:r>
-            <a:r>
-              <a:rPr lang="ru-RU"/>
-              <a:t> классов</a:t>
+              <a:t>Анкетирование учащихся 11 классов</a:t>
             </a:r>
           </a:p>
         </c:rich>
       </c:tx>
+      <c:layout/>
       <c:overlay val="0"/>
       <c:spPr>
         <a:noFill/>
@@ -12990,6 +12970,7 @@
               </a:p>
             </c:rich>
           </c:tx>
+          <c:layout/>
           <c:overlay val="0"/>
           <c:spPr>
             <a:noFill/>
@@ -13121,6 +13102,7 @@
               </a:p>
             </c:rich>
           </c:tx>
+          <c:layout/>
           <c:overlay val="0"/>
           <c:spPr>
             <a:noFill/>
@@ -14127,7 +14109,7 @@
 </file>
 
 <file path=customXml/itemProps1.xml><?xml version="1.0" encoding="utf-8"?>
-<ds:datastoreItem xmlns:ds="http://schemas.openxmlformats.org/officeDocument/2006/customXml" ds:itemID="{48895759-DACF-4406-811C-714CF714A01F}">
+<ds:datastoreItem xmlns:ds="http://schemas.openxmlformats.org/officeDocument/2006/customXml" ds:itemID="{D622AA84-4607-4FCF-88BA-666EC4CCEC53}">
   <ds:schemaRefs>
     <ds:schemaRef ds:uri="http://schemas.openxmlformats.org/officeDocument/2006/bibliography"/>
   </ds:schemaRefs>
